--- a/ComputerProper.docx
+++ b/ComputerProper.docx
@@ -1973,6 +1973,12 @@
         <w:rPr>
           <w:sz w:val="24"/>
         </w:rPr>
+        <w:t>…i</w:t>
+      </w:r>
+      <w:r>
+        <w:rPr>
+          <w:sz w:val="24"/>
+        </w:rPr>
         <w:t>s</w:t>
       </w:r>
       <w:r>
@@ -2152,10 +2158,32 @@
     </w:p>
     <w:p>
       <w:pPr>
-        <w:pStyle w:val="ListParagraph"/>
-        <w:numPr>
-          <w:ilvl w:val="1"/>
-          <w:numId w:val="2"/>
+        <w:pStyle w:val="BodyText"/>
+        <w:spacing w:before="139"/>
+      </w:pPr>
+    </w:p>
+    <w:p>
+      <w:pPr>
+        <w:pStyle w:val="BodyText"/>
+        <w:numPr>
+          <w:ilvl w:val="0"/>
+          <w:numId w:val="3"/>
+        </w:numPr>
+        <w:spacing w:before="139"/>
+      </w:pPr>
+      <w:r>
+        <w:t>N</w:t>
+      </w:r>
+      <w:r>
+        <w:t>etwork</w:t>
+      </w:r>
+    </w:p>
+    <w:p>
+      <w:pPr>
+        <w:pStyle w:val="ListParagraph"/>
+        <w:numPr>
+          <w:ilvl w:val="0"/>
+          <w:numId w:val="3"/>
         </w:numPr>
         <w:tabs>
           <w:tab w:val="left" w:pos="1168"/>
@@ -2164,30 +2192,23 @@
           <w:tab w:val="left" w:pos="7299"/>
         </w:tabs>
         <w:spacing w:before="137"/>
-        <w:ind w:left="1168" w:hanging="361"/>
-        <w:rPr>
-          <w:sz w:val="24"/>
-        </w:rPr>
-      </w:pPr>
-      <w:r>
-        <w:rPr>
-          <w:sz w:val="24"/>
-        </w:rPr>
-        <w:t>N</w:t>
-      </w:r>
-      <w:r>
-        <w:rPr>
-          <w:sz w:val="24"/>
-        </w:rPr>
-        <w:t>etwork</w:t>
-      </w:r>
-    </w:p>
-    <w:p>
-      <w:pPr>
-        <w:pStyle w:val="ListParagraph"/>
-        <w:numPr>
-          <w:ilvl w:val="1"/>
-          <w:numId w:val="2"/>
+        <w:rPr>
+          <w:sz w:val="24"/>
+        </w:rPr>
+      </w:pPr>
+      <w:r>
+        <w:rPr>
+          <w:sz w:val="24"/>
+        </w:rPr>
+        <w:t>Peripheral</w:t>
+      </w:r>
+    </w:p>
+    <w:p>
+      <w:pPr>
+        <w:pStyle w:val="ListParagraph"/>
+        <w:numPr>
+          <w:ilvl w:val="0"/>
+          <w:numId w:val="3"/>
         </w:numPr>
         <w:tabs>
           <w:tab w:val="left" w:pos="1168"/>
@@ -2196,30 +2217,42 @@
           <w:tab w:val="left" w:pos="7299"/>
         </w:tabs>
         <w:spacing w:before="137"/>
-        <w:ind w:left="1168" w:hanging="361"/>
-        <w:rPr>
-          <w:sz w:val="24"/>
-        </w:rPr>
-      </w:pPr>
-      <w:r>
-        <w:rPr>
-          <w:sz w:val="24"/>
-        </w:rPr>
-        <w:t>P</w:t>
-      </w:r>
-      <w:r>
-        <w:rPr>
-          <w:sz w:val="24"/>
-        </w:rPr>
-        <w:t>eripheral</w:t>
-      </w:r>
-    </w:p>
-    <w:p>
-      <w:pPr>
-        <w:pStyle w:val="ListParagraph"/>
-        <w:numPr>
-          <w:ilvl w:val="1"/>
-          <w:numId w:val="2"/>
+        <w:rPr>
+          <w:sz w:val="24"/>
+        </w:rPr>
+      </w:pPr>
+      <w:r>
+        <w:rPr>
+          <w:sz w:val="24"/>
+        </w:rPr>
+        <w:t>E</w:t>
+      </w:r>
+      <w:r>
+        <w:rPr>
+          <w:sz w:val="24"/>
+        </w:rPr>
+        <w:t>xpansion</w:t>
+      </w:r>
+      <w:r>
+        <w:rPr>
+          <w:spacing w:val="-1"/>
+          <w:sz w:val="24"/>
+        </w:rPr>
+        <w:t xml:space="preserve"> </w:t>
+      </w:r>
+      <w:r>
+        <w:rPr>
+          <w:sz w:val="24"/>
+        </w:rPr>
+        <w:t>board</w:t>
+      </w:r>
+    </w:p>
+    <w:p>
+      <w:pPr>
+        <w:pStyle w:val="ListParagraph"/>
+        <w:numPr>
+          <w:ilvl w:val="0"/>
+          <w:numId w:val="3"/>
         </w:numPr>
         <w:tabs>
           <w:tab w:val="left" w:pos="1168"/>
@@ -2228,36 +2261,41 @@
           <w:tab w:val="left" w:pos="7299"/>
         </w:tabs>
         <w:spacing w:before="137"/>
-        <w:ind w:left="1168" w:hanging="361"/>
-        <w:rPr>
-          <w:sz w:val="24"/>
-        </w:rPr>
-      </w:pPr>
-      <w:r>
-        <w:rPr>
-          <w:sz w:val="24"/>
-        </w:rPr>
-        <w:t>expansion</w:t>
-      </w:r>
-      <w:r>
-        <w:rPr>
-          <w:spacing w:val="-1"/>
-          <w:sz w:val="24"/>
-        </w:rPr>
-        <w:t xml:space="preserve"> </w:t>
-      </w:r>
-      <w:r>
-        <w:rPr>
-          <w:sz w:val="24"/>
-        </w:rPr>
-        <w:t>board</w:t>
-      </w:r>
-    </w:p>
-    <w:p>
-      <w:pPr>
-        <w:pStyle w:val="ListParagraph"/>
-        <w:numPr>
-          <w:ilvl w:val="1"/>
+        <w:rPr>
+          <w:sz w:val="24"/>
+        </w:rPr>
+      </w:pPr>
+      <w:r>
+        <w:rPr>
+          <w:sz w:val="24"/>
+        </w:rPr>
+        <w:t>D</w:t>
+      </w:r>
+      <w:r>
+        <w:rPr>
+          <w:sz w:val="24"/>
+        </w:rPr>
+        <w:t>igital</w:t>
+      </w:r>
+      <w:r>
+        <w:rPr>
+          <w:spacing w:val="-1"/>
+          <w:sz w:val="24"/>
+        </w:rPr>
+        <w:t xml:space="preserve"> </w:t>
+      </w:r>
+      <w:r>
+        <w:rPr>
+          <w:sz w:val="24"/>
+        </w:rPr>
+        <w:t>device</w:t>
+      </w:r>
+    </w:p>
+    <w:p>
+      <w:pPr>
+        <w:pStyle w:val="ListParagraph"/>
+        <w:numPr>
+          <w:ilvl w:val="0"/>
           <w:numId w:val="2"/>
         </w:numPr>
         <w:tabs>
@@ -2267,50 +2305,21 @@
           <w:tab w:val="left" w:pos="7299"/>
         </w:tabs>
         <w:spacing w:before="137"/>
-        <w:ind w:left="1168" w:hanging="361"/>
-        <w:rPr>
-          <w:sz w:val="24"/>
-        </w:rPr>
-      </w:pPr>
-      <w:r>
-        <w:rPr>
-          <w:sz w:val="24"/>
-        </w:rPr>
-        <w:t>digital</w:t>
-      </w:r>
-      <w:r>
-        <w:rPr>
-          <w:spacing w:val="-1"/>
-          <w:sz w:val="24"/>
-        </w:rPr>
-        <w:t xml:space="preserve"> </w:t>
-      </w:r>
-      <w:r>
-        <w:rPr>
-          <w:sz w:val="24"/>
-        </w:rPr>
-        <w:t>device</w:t>
-      </w:r>
-    </w:p>
-    <w:p>
-      <w:pPr>
-        <w:pStyle w:val="ListParagraph"/>
-        <w:numPr>
-          <w:ilvl w:val="0"/>
-          <w:numId w:val="2"/>
-        </w:numPr>
-        <w:tabs>
-          <w:tab w:val="left" w:pos="820"/>
-        </w:tabs>
-        <w:rPr>
-          <w:sz w:val="24"/>
-        </w:rPr>
-      </w:pPr>
-      <w:r>
-        <w:rPr>
-          <w:sz w:val="24"/>
-        </w:rPr>
-        <w:t>Coded</w:t>
+        <w:rPr>
+          <w:sz w:val="24"/>
+        </w:rPr>
+      </w:pPr>
+      <w:r>
+        <w:rPr>
+          <w:sz w:val="24"/>
+        </w:rPr>
+        <w:t>C</w:t>
+      </w:r>
+      <w:r>
+        <w:rPr>
+          <w:sz w:val="24"/>
+        </w:rPr>
+        <w:t>oded</w:t>
       </w:r>
       <w:r>
         <w:rPr>
@@ -2581,6 +2590,19 @@
         </w:rPr>
         <w:t>words</w:t>
       </w:r>
+    </w:p>
+    <w:p>
+      <w:pPr>
+        <w:tabs>
+          <w:tab w:val="left" w:pos="1168"/>
+          <w:tab w:val="left" w:pos="2979"/>
+          <w:tab w:val="left" w:pos="5139"/>
+        </w:tabs>
+        <w:spacing w:before="137"/>
+        <w:rPr>
+          <w:sz w:val="24"/>
+        </w:rPr>
+      </w:pPr>
     </w:p>
     <w:sectPr>
       <w:headerReference w:type="default" r:id="rId7"/>
@@ -3128,11 +3150,100 @@
       </w:rPr>
     </w:lvl>
   </w:abstractNum>
+  <w:abstractNum w:abstractNumId="2">
+    <w:nsid w:val="70BD4B26"/>
+    <w:multiLevelType w:val="hybridMultilevel"/>
+    <w:tmpl w:val="61321C04"/>
+    <w:lvl w:ilvl="0" w:tplc="04090017">
+      <w:start w:val="1"/>
+      <w:numFmt w:val="lowerLetter"/>
+      <w:lvlText w:val="%1)"/>
+      <w:lvlJc w:val="left"/>
+      <w:pPr>
+        <w:ind w:left="1540" w:hanging="360"/>
+      </w:pPr>
+    </w:lvl>
+    <w:lvl w:ilvl="1" w:tplc="04090019" w:tentative="1">
+      <w:start w:val="1"/>
+      <w:numFmt w:val="lowerLetter"/>
+      <w:lvlText w:val="%2."/>
+      <w:lvlJc w:val="left"/>
+      <w:pPr>
+        <w:ind w:left="2260" w:hanging="360"/>
+      </w:pPr>
+    </w:lvl>
+    <w:lvl w:ilvl="2" w:tplc="0409001B" w:tentative="1">
+      <w:start w:val="1"/>
+      <w:numFmt w:val="lowerRoman"/>
+      <w:lvlText w:val="%3."/>
+      <w:lvlJc w:val="right"/>
+      <w:pPr>
+        <w:ind w:left="2980" w:hanging="180"/>
+      </w:pPr>
+    </w:lvl>
+    <w:lvl w:ilvl="3" w:tplc="0409000F" w:tentative="1">
+      <w:start w:val="1"/>
+      <w:numFmt w:val="decimal"/>
+      <w:lvlText w:val="%4."/>
+      <w:lvlJc w:val="left"/>
+      <w:pPr>
+        <w:ind w:left="3700" w:hanging="360"/>
+      </w:pPr>
+    </w:lvl>
+    <w:lvl w:ilvl="4" w:tplc="04090019" w:tentative="1">
+      <w:start w:val="1"/>
+      <w:numFmt w:val="lowerLetter"/>
+      <w:lvlText w:val="%5."/>
+      <w:lvlJc w:val="left"/>
+      <w:pPr>
+        <w:ind w:left="4420" w:hanging="360"/>
+      </w:pPr>
+    </w:lvl>
+    <w:lvl w:ilvl="5" w:tplc="0409001B" w:tentative="1">
+      <w:start w:val="1"/>
+      <w:numFmt w:val="lowerRoman"/>
+      <w:lvlText w:val="%6."/>
+      <w:lvlJc w:val="right"/>
+      <w:pPr>
+        <w:ind w:left="5140" w:hanging="180"/>
+      </w:pPr>
+    </w:lvl>
+    <w:lvl w:ilvl="6" w:tplc="0409000F" w:tentative="1">
+      <w:start w:val="1"/>
+      <w:numFmt w:val="decimal"/>
+      <w:lvlText w:val="%7."/>
+      <w:lvlJc w:val="left"/>
+      <w:pPr>
+        <w:ind w:left="5860" w:hanging="360"/>
+      </w:pPr>
+    </w:lvl>
+    <w:lvl w:ilvl="7" w:tplc="04090019" w:tentative="1">
+      <w:start w:val="1"/>
+      <w:numFmt w:val="lowerLetter"/>
+      <w:lvlText w:val="%8."/>
+      <w:lvlJc w:val="left"/>
+      <w:pPr>
+        <w:ind w:left="6580" w:hanging="360"/>
+      </w:pPr>
+    </w:lvl>
+    <w:lvl w:ilvl="8" w:tplc="0409001B" w:tentative="1">
+      <w:start w:val="1"/>
+      <w:numFmt w:val="lowerRoman"/>
+      <w:lvlText w:val="%9."/>
+      <w:lvlJc w:val="right"/>
+      <w:pPr>
+        <w:ind w:left="7300" w:hanging="180"/>
+      </w:pPr>
+    </w:lvl>
+  </w:abstractNum>
   <w:num w:numId="1">
     <w:abstractNumId w:val="0"/>
   </w:num>
   <w:num w:numId="2">
     <w:abstractNumId w:val="1"/>
+  </w:num>
+  <w:num w:numId="3">
+    <w:abstractNumId w:val="2"/>
   </w:num>
 </w:numbering>
 </file>

--- a/ComputerProper.docx
+++ b/ComputerProper.docx
@@ -1965,9 +1965,6 @@
         </w:tabs>
         <w:spacing w:before="80"/>
         <w:ind w:left="641" w:hanging="181"/>
-        <w:rPr>
-          <w:sz w:val="24"/>
-        </w:rPr>
       </w:pPr>
       <w:r>
         <w:rPr>
@@ -2137,14 +2134,21 @@
         </w:rPr>
         <w:t>information</w:t>
       </w:r>
-    </w:p>
-    <w:p>
-      <w:pPr>
-        <w:pStyle w:val="BodyText"/>
-        <w:spacing w:before="139"/>
-      </w:pPr>
-      <w:r>
-        <w:t>between computing</w:t>
+      <w:r>
+        <w:rPr>
+          <w:sz w:val="24"/>
+        </w:rPr>
+        <w:t xml:space="preserve"> </w:t>
+      </w:r>
+      <w:r>
+        <w:rPr>
+          <w:sz w:val="24"/>
+          <w:szCs w:val="24"/>
+        </w:rPr>
+        <w:t>b</w:t>
+      </w:r>
+      <w:r>
+        <w:t>etween computing</w:t>
       </w:r>
       <w:r>
         <w:rPr>
@@ -2153,14 +2157,8 @@
         <w:t xml:space="preserve"> </w:t>
       </w:r>
       <w:r>
-        <w:t>devices.</w:t>
-      </w:r>
-    </w:p>
-    <w:p>
-      <w:pPr>
-        <w:pStyle w:val="BodyText"/>
-        <w:spacing w:before="139"/>
-      </w:pPr>
+        <w:t>devices</w:t>
+      </w:r>
     </w:p>
     <w:p>
       <w:pPr>
@@ -2288,7 +2286,13 @@
         <w:rPr>
           <w:sz w:val="24"/>
         </w:rPr>
-        <w:t>device</w:t>
+        <w:t>devic</w:t>
+      </w:r>
+      <w:r>
+        <w:rPr>
+          <w:sz w:val="24"/>
+        </w:rPr>
+        <w:t>es</w:t>
       </w:r>
     </w:p>
     <w:p>
@@ -2599,6 +2603,7 @@
           <w:tab w:val="left" w:pos="5139"/>
         </w:tabs>
         <w:spacing w:before="137"/>
+        <w:jc w:val="both"/>
         <w:rPr>
           <w:sz w:val="24"/>
         </w:rPr>

--- a/ComputerProper.docx
+++ b/ComputerProper.docx
@@ -18,6 +18,153 @@
         <w:pStyle w:val="ListParagraph"/>
         <w:numPr>
           <w:ilvl w:val="0"/>
+          <w:numId w:val="4"/>
+        </w:numPr>
+        <w:spacing w:before="100"/>
+        <w:ind w:right="479"/>
+        <w:rPr>
+          <w:rFonts w:ascii="Cambria"/>
+          <w:b/>
+          <w:sz w:val="36"/>
+        </w:rPr>
+      </w:pPr>
+      <w:r>
+        <w:rPr>
+          <w:rFonts w:ascii="Cambria"/>
+          <w:b/>
+          <w:sz w:val="36"/>
+        </w:rPr>
+        <w:t>Question 1</w:t>
+      </w:r>
+    </w:p>
+    <w:p>
+      <w:pPr>
+        <w:pStyle w:val="ListParagraph"/>
+        <w:numPr>
+          <w:ilvl w:val="1"/>
+          <w:numId w:val="4"/>
+        </w:numPr>
+        <w:spacing w:before="100"/>
+        <w:ind w:right="479"/>
+        <w:rPr>
+          <w:rFonts w:ascii="Cambria"/>
+          <w:b/>
+          <w:sz w:val="36"/>
+        </w:rPr>
+      </w:pPr>
+      <w:r>
+        <w:rPr>
+          <w:rFonts w:ascii="Cambria"/>
+          <w:b/>
+          <w:sz w:val="36"/>
+        </w:rPr>
+        <w:t>Option 1a</w:t>
+      </w:r>
+    </w:p>
+    <w:p>
+      <w:pPr>
+        <w:pStyle w:val="ListParagraph"/>
+        <w:numPr>
+          <w:ilvl w:val="1"/>
+          <w:numId w:val="4"/>
+        </w:numPr>
+        <w:spacing w:before="100"/>
+        <w:ind w:right="479"/>
+        <w:rPr>
+          <w:rFonts w:ascii="Cambria"/>
+          <w:b/>
+          <w:sz w:val="36"/>
+        </w:rPr>
+      </w:pPr>
+      <w:r>
+        <w:rPr>
+          <w:rFonts w:ascii="Cambria"/>
+          <w:b/>
+          <w:sz w:val="36"/>
+        </w:rPr>
+        <w:t>Option 1b</w:t>
+      </w:r>
+    </w:p>
+    <w:p>
+      <w:pPr>
+        <w:pStyle w:val="ListParagraph"/>
+        <w:numPr>
+          <w:ilvl w:val="1"/>
+          <w:numId w:val="4"/>
+        </w:numPr>
+        <w:spacing w:before="100"/>
+        <w:ind w:right="479"/>
+        <w:rPr>
+          <w:rFonts w:ascii="Cambria"/>
+          <w:b/>
+          <w:sz w:val="36"/>
+        </w:rPr>
+      </w:pPr>
+      <w:r>
+        <w:rPr>
+          <w:rFonts w:ascii="Cambria"/>
+          <w:b/>
+          <w:sz w:val="36"/>
+        </w:rPr>
+        <w:t>Option 1c</w:t>
+      </w:r>
+    </w:p>
+    <w:p>
+      <w:pPr>
+        <w:pStyle w:val="ListParagraph"/>
+        <w:numPr>
+          <w:ilvl w:val="1"/>
+          <w:numId w:val="4"/>
+        </w:numPr>
+        <w:spacing w:before="100"/>
+        <w:ind w:right="479"/>
+        <w:rPr>
+          <w:rFonts w:ascii="Cambria"/>
+          <w:b/>
+          <w:sz w:val="36"/>
+        </w:rPr>
+      </w:pPr>
+      <w:r>
+        <w:rPr>
+          <w:rFonts w:ascii="Cambria"/>
+          <w:b/>
+          <w:sz w:val="36"/>
+        </w:rPr>
+        <w:t>Option 1d</w:t>
+      </w:r>
+    </w:p>
+    <w:p>
+      <w:pPr>
+        <w:pStyle w:val="ListParagraph"/>
+        <w:numPr>
+          <w:ilvl w:val="0"/>
+          <w:numId w:val="4"/>
+        </w:numPr>
+        <w:spacing w:before="100"/>
+        <w:ind w:right="479"/>
+        <w:rPr>
+          <w:rFonts w:ascii="Cambria"/>
+          <w:b/>
+          <w:sz w:val="36"/>
+        </w:rPr>
+      </w:pPr>
+    </w:p>
+    <w:p>
+      <w:pPr>
+        <w:spacing w:before="100"/>
+        <w:ind w:right="479"/>
+        <w:rPr>
+          <w:rFonts w:ascii="Cambria"/>
+          <w:b/>
+          <w:sz w:val="36"/>
+        </w:rPr>
+      </w:pPr>
+    </w:p>
+    <w:p>
+      <w:pPr>
+        <w:pStyle w:val="ListParagraph"/>
+        <w:numPr>
+          <w:ilvl w:val="0"/>
           <w:numId w:val="2"/>
         </w:numPr>
         <w:tabs>
@@ -1216,6 +1363,7 @@
         <w:rPr>
           <w:sz w:val="24"/>
         </w:rPr>
+        <w:lastRenderedPageBreak/>
         <w:t>A</w:t>
       </w:r>
       <w:r>
@@ -1735,7 +1883,6 @@
         <w:ind w:left="1168" w:hanging="361"/>
       </w:pPr>
       <w:r>
-        <w:lastRenderedPageBreak/>
         <w:t>Platform</w:t>
       </w:r>
     </w:p>
@@ -3034,6 +3181,92 @@
     </w:lvl>
   </w:abstractNum>
   <w:abstractNum w:abstractNumId="1">
+    <w:nsid w:val="1CC14B6A"/>
+    <w:multiLevelType w:val="hybridMultilevel"/>
+    <w:tmpl w:val="CFBE29DE"/>
+    <w:lvl w:ilvl="0" w:tplc="0409000F">
+      <w:start w:val="1"/>
+      <w:numFmt w:val="decimal"/>
+      <w:lvlText w:val="%1."/>
+      <w:lvlJc w:val="left"/>
+      <w:pPr>
+        <w:ind w:left="720" w:hanging="360"/>
+      </w:pPr>
+    </w:lvl>
+    <w:lvl w:ilvl="1" w:tplc="04090019">
+      <w:start w:val="1"/>
+      <w:numFmt w:val="lowerLetter"/>
+      <w:lvlText w:val="%2."/>
+      <w:lvlJc w:val="left"/>
+      <w:pPr>
+        <w:ind w:left="1440" w:hanging="360"/>
+      </w:pPr>
+    </w:lvl>
+    <w:lvl w:ilvl="2" w:tplc="0409001B" w:tentative="1">
+      <w:start w:val="1"/>
+      <w:numFmt w:val="lowerRoman"/>
+      <w:lvlText w:val="%3."/>
+      <w:lvlJc w:val="right"/>
+      <w:pPr>
+        <w:ind w:left="2160" w:hanging="180"/>
+      </w:pPr>
+    </w:lvl>
+    <w:lvl w:ilvl="3" w:tplc="0409000F" w:tentative="1">
+      <w:start w:val="1"/>
+      <w:numFmt w:val="decimal"/>
+      <w:lvlText w:val="%4."/>
+      <w:lvlJc w:val="left"/>
+      <w:pPr>
+        <w:ind w:left="2880" w:hanging="360"/>
+      </w:pPr>
+    </w:lvl>
+    <w:lvl w:ilvl="4" w:tplc="04090019" w:tentative="1">
+      <w:start w:val="1"/>
+      <w:numFmt w:val="lowerLetter"/>
+      <w:lvlText w:val="%5."/>
+      <w:lvlJc w:val="left"/>
+      <w:pPr>
+        <w:ind w:left="3600" w:hanging="360"/>
+      </w:pPr>
+    </w:lvl>
+    <w:lvl w:ilvl="5" w:tplc="0409001B" w:tentative="1">
+      <w:start w:val="1"/>
+      <w:numFmt w:val="lowerRoman"/>
+      <w:lvlText w:val="%6."/>
+      <w:lvlJc w:val="right"/>
+      <w:pPr>
+        <w:ind w:left="4320" w:hanging="180"/>
+      </w:pPr>
+    </w:lvl>
+    <w:lvl w:ilvl="6" w:tplc="0409000F" w:tentative="1">
+      <w:start w:val="1"/>
+      <w:numFmt w:val="decimal"/>
+      <w:lvlText w:val="%7."/>
+      <w:lvlJc w:val="left"/>
+      <w:pPr>
+        <w:ind w:left="5040" w:hanging="360"/>
+      </w:pPr>
+    </w:lvl>
+    <w:lvl w:ilvl="7" w:tplc="04090019" w:tentative="1">
+      <w:start w:val="1"/>
+      <w:numFmt w:val="lowerLetter"/>
+      <w:lvlText w:val="%8."/>
+      <w:lvlJc w:val="left"/>
+      <w:pPr>
+        <w:ind w:left="5760" w:hanging="360"/>
+      </w:pPr>
+    </w:lvl>
+    <w:lvl w:ilvl="8" w:tplc="0409001B" w:tentative="1">
+      <w:start w:val="1"/>
+      <w:numFmt w:val="lowerRoman"/>
+      <w:lvlText w:val="%9."/>
+      <w:lvlJc w:val="right"/>
+      <w:pPr>
+        <w:ind w:left="6480" w:hanging="180"/>
+      </w:pPr>
+    </w:lvl>
+  </w:abstractNum>
+  <w:abstractNum w:abstractNumId="2">
     <w:nsid w:val="62A40605"/>
     <w:multiLevelType w:val="hybridMultilevel"/>
     <w:tmpl w:val="4AAC0BD2"/>
@@ -3155,7 +3388,7 @@
       </w:rPr>
     </w:lvl>
   </w:abstractNum>
-  <w:abstractNum w:abstractNumId="2">
+  <w:abstractNum w:abstractNumId="3">
     <w:nsid w:val="70BD4B26"/>
     <w:multiLevelType w:val="hybridMultilevel"/>
     <w:tmpl w:val="61321C04"/>
@@ -3245,10 +3478,13 @@
     <w:abstractNumId w:val="0"/>
   </w:num>
   <w:num w:numId="2">
-    <w:abstractNumId w:val="1"/>
+    <w:abstractNumId w:val="2"/>
   </w:num>
   <w:num w:numId="3">
-    <w:abstractNumId w:val="2"/>
+    <w:abstractNumId w:val="3"/>
+  </w:num>
+  <w:num w:numId="4">
+    <w:abstractNumId w:val="1"/>
   </w:num>
 </w:numbering>
 </file>
